--- a/HW4/report/report.docx
+++ b/HW4/report/report.docx
@@ -2,6 +2,418 @@
 <file path=word/document.xml><?xml version="1.0" encoding="utf-8"?>
 <w:document xmlns:wpc="http://schemas.microsoft.com/office/word/2010/wordprocessingCanvas" xmlns:cx="http://schemas.microsoft.com/office/drawing/2014/chartex" xmlns:cx1="http://schemas.microsoft.com/office/drawing/2015/9/8/chartex" xmlns:cx2="http://schemas.microsoft.com/office/drawing/2015/10/21/chartex" xmlns:cx3="http://schemas.microsoft.com/office/drawing/2016/5/9/chartex" xmlns:cx4="http://schemas.microsoft.com/office/drawing/2016/5/10/chartex" xmlns:cx5="http://schemas.microsoft.com/office/drawing/2016/5/11/chartex" xmlns:cx6="http://schemas.microsoft.com/office/drawing/2016/5/12/chartex" xmlns:cx7="http://schemas.microsoft.com/office/drawing/2016/5/13/chartex" xmlns:cx8="http://schemas.microsoft.com/office/drawing/2016/5/14/chartex" xmlns:mc="http://schemas.openxmlformats.org/markup-compatibility/2006" xmlns:aink="http://schemas.microsoft.com/office/drawing/2016/ink" xmlns:am3d="http://schemas.microsoft.com/office/drawing/2017/model3d" xmlns:o="urn:schemas-microsoft-com:office:office" xmlns:r="http://schemas.openxmlformats.org/officeDocument/2006/relationships" xmlns:m="http://schemas.openxmlformats.org/officeDocument/2006/math" xmlns:v="urn:schemas-microsoft-com:vml" xmlns:wp14="http://schemas.microsoft.com/office/word/2010/wordprocessingDrawing" xmlns:wp="http://schemas.openxmlformats.org/drawingml/2006/wordprocessingDrawing" xmlns:w10="urn:schemas-microsoft-com:office:word" xmlns:w="http://schemas.openxmlformats.org/wordprocessingml/2006/main" xmlns:w14="http://schemas.microsoft.com/office/word/2010/wordml" xmlns:w15="http://schemas.microsoft.com/office/word/2012/wordml" xmlns:w16cex="http://schemas.microsoft.com/office/word/2018/wordml/cex" xmlns:w16cid="http://schemas.microsoft.com/office/word/2016/wordml/cid" xmlns:w16="http://schemas.microsoft.com/office/word/2018/wordml" xmlns:w16se="http://schemas.microsoft.com/office/word/2015/wordml/symex" xmlns:wpg="http://schemas.microsoft.com/office/word/2010/wordprocessingGroup" xmlns:wpi="http://schemas.microsoft.com/office/word/2010/wordprocessingInk" xmlns:wne="http://schemas.microsoft.com/office/word/2006/wordml" xmlns:wps="http://schemas.microsoft.com/office/word/2010/wordprocessingShape" mc:Ignorable="w14 w15 w16se w16cid w16 w16cex wp14">
   <w:body>
+    <w:p>
+      <w:pPr>
+        <w:adjustRightInd w:val="0"/>
+        <w:spacing w:line="360" w:lineRule="auto"/>
+        <w:ind w:firstLineChars="0" w:firstLine="0"/>
+        <w:jc w:val="both"/>
+        <w:textAlignment w:val="baseline"/>
+        <w:rPr>
+          <w:rFonts w:ascii="Calibri" w:hAnsi="Calibri" w:cs="Calibri"/>
+          <w:color w:val="000000"/>
+          <w:kern w:val="0"/>
+          <w:szCs w:val="24"/>
+        </w:rPr>
+      </w:pPr>
+      <w:r>
+        <w:rPr>
+          <w:rFonts w:ascii="Calibri" w:hAnsi="Calibri" w:cs="Calibri" w:hint="eastAsia"/>
+          <w:color w:val="000000"/>
+          <w:kern w:val="0"/>
+          <w:szCs w:val="24"/>
+        </w:rPr>
+        <w:t>C</w:t>
+      </w:r>
+      <w:r>
+        <w:rPr>
+          <w:rFonts w:ascii="Calibri" w:hAnsi="Calibri" w:cs="Calibri"/>
+          <w:color w:val="000000"/>
+          <w:kern w:val="0"/>
+          <w:szCs w:val="24"/>
+        </w:rPr>
+        <w:t>ompile</w:t>
+      </w:r>
+    </w:p>
+    <w:p>
+      <w:pPr>
+        <w:adjustRightInd w:val="0"/>
+        <w:spacing w:line="360" w:lineRule="auto"/>
+        <w:ind w:firstLineChars="0" w:firstLine="0"/>
+        <w:jc w:val="both"/>
+        <w:textAlignment w:val="baseline"/>
+        <w:rPr>
+          <w:rFonts w:ascii="Consolas" w:hAnsi="Consolas" w:cs="Calibri"/>
+          <w:color w:val="000000"/>
+          <w:kern w:val="0"/>
+          <w:szCs w:val="24"/>
+        </w:rPr>
+      </w:pPr>
+      <w:r>
+        <w:rPr>
+          <w:rFonts w:ascii="Calibri" w:hAnsi="Calibri" w:cs="Calibri"/>
+          <w:color w:val="000000"/>
+          <w:kern w:val="0"/>
+          <w:szCs w:val="24"/>
+        </w:rPr>
+        <w:t xml:space="preserve"> </w:t>
+      </w:r>
+      <w:proofErr w:type="spellStart"/>
+      <w:r>
+        <w:rPr>
+          <w:rFonts w:ascii="Consolas" w:hAnsi="Consolas" w:cs="Calibri"/>
+          <w:color w:val="000000"/>
+          <w:kern w:val="0"/>
+          <w:szCs w:val="24"/>
+        </w:rPr>
+        <w:t>javac</w:t>
+      </w:r>
+      <w:proofErr w:type="spellEnd"/>
+      <w:r>
+        <w:rPr>
+          <w:rFonts w:ascii="Consolas" w:hAnsi="Consolas" w:cs="Calibri"/>
+          <w:color w:val="000000"/>
+          <w:kern w:val="0"/>
+          <w:szCs w:val="24"/>
+        </w:rPr>
+        <w:t xml:space="preserve"> MusicPlayler.java</w:t>
+      </w:r>
+    </w:p>
+    <w:p>
+      <w:pPr>
+        <w:adjustRightInd w:val="0"/>
+        <w:spacing w:line="360" w:lineRule="auto"/>
+        <w:ind w:firstLineChars="0" w:firstLine="0"/>
+        <w:jc w:val="both"/>
+        <w:textAlignment w:val="baseline"/>
+        <w:rPr>
+          <w:rFonts w:ascii="Consolas" w:hAnsi="Consolas" w:cs="Calibri"/>
+          <w:color w:val="000000"/>
+          <w:kern w:val="0"/>
+          <w:szCs w:val="24"/>
+        </w:rPr>
+      </w:pPr>
+      <w:r>
+        <w:rPr>
+          <w:rFonts w:ascii="Consolas" w:hAnsi="Consolas" w:cs="Calibri"/>
+          <w:color w:val="000000"/>
+          <w:kern w:val="0"/>
+          <w:szCs w:val="24"/>
+        </w:rPr>
+        <w:t xml:space="preserve"> java </w:t>
+      </w:r>
+      <w:proofErr w:type="spellStart"/>
+      <w:r>
+        <w:rPr>
+          <w:rFonts w:ascii="Consolas" w:hAnsi="Consolas" w:cs="Calibri"/>
+          <w:color w:val="000000"/>
+          <w:kern w:val="0"/>
+          <w:szCs w:val="24"/>
+        </w:rPr>
+        <w:t>MusicPlayer</w:t>
+      </w:r>
+      <w:proofErr w:type="spellEnd"/>
+    </w:p>
+    <w:p>
+      <w:pPr>
+        <w:adjustRightInd w:val="0"/>
+        <w:spacing w:line="360" w:lineRule="auto"/>
+        <w:ind w:firstLineChars="0" w:firstLine="0"/>
+        <w:jc w:val="both"/>
+        <w:textAlignment w:val="baseline"/>
+        <w:rPr>
+          <w:rFonts w:ascii="Consolas" w:hAnsi="Consolas" w:cs="Calibri"/>
+          <w:color w:val="000000"/>
+          <w:kern w:val="0"/>
+          <w:szCs w:val="24"/>
+        </w:rPr>
+      </w:pPr>
+    </w:p>
+    <w:p>
+      <w:pPr>
+        <w:adjustRightInd w:val="0"/>
+        <w:spacing w:line="360" w:lineRule="auto"/>
+        <w:ind w:firstLineChars="0" w:firstLine="0"/>
+        <w:jc w:val="both"/>
+        <w:textAlignment w:val="baseline"/>
+        <w:rPr>
+          <w:rFonts w:ascii="Consolas" w:hAnsi="Consolas" w:cs="Calibri"/>
+          <w:color w:val="000000"/>
+          <w:kern w:val="0"/>
+          <w:szCs w:val="24"/>
+        </w:rPr>
+      </w:pPr>
+      <w:r>
+        <w:rPr>
+          <w:rFonts w:ascii="Consolas" w:hAnsi="Consolas" w:cs="Calibri"/>
+          <w:noProof/>
+          <w:color w:val="000000"/>
+          <w:kern w:val="0"/>
+          <w:szCs w:val="24"/>
+        </w:rPr>
+        <w:drawing>
+          <wp:inline distT="0" distB="0" distL="0" distR="0" wp14:anchorId="28358374" wp14:editId="2800BA08">
+            <wp:extent cx="3977985" cy="975445"/>
+            <wp:effectExtent l="0" t="0" r="3810" b="0"/>
+            <wp:docPr id="3" name="图片 3"/>
+            <wp:cNvGraphicFramePr>
+              <a:graphicFrameLocks xmlns:a="http://schemas.openxmlformats.org/drawingml/2006/main" noChangeAspect="1"/>
+            </wp:cNvGraphicFramePr>
+            <a:graphic xmlns:a="http://schemas.openxmlformats.org/drawingml/2006/main">
+              <a:graphicData uri="http://schemas.openxmlformats.org/drawingml/2006/picture">
+                <pic:pic xmlns:pic="http://schemas.openxmlformats.org/drawingml/2006/picture">
+                  <pic:nvPicPr>
+                    <pic:cNvPr id="1" name=""/>
+                    <pic:cNvPicPr/>
+                  </pic:nvPicPr>
+                  <pic:blipFill>
+                    <a:blip r:embed="rId7"/>
+                    <a:stretch>
+                      <a:fillRect/>
+                    </a:stretch>
+                  </pic:blipFill>
+                  <pic:spPr>
+                    <a:xfrm>
+                      <a:off x="0" y="0"/>
+                      <a:ext cx="3977985" cy="975445"/>
+                    </a:xfrm>
+                    <a:prstGeom prst="rect">
+                      <a:avLst/>
+                    </a:prstGeom>
+                  </pic:spPr>
+                </pic:pic>
+              </a:graphicData>
+            </a:graphic>
+          </wp:inline>
+        </w:drawing>
+      </w:r>
+    </w:p>
+    <w:p>
+      <w:pPr>
+        <w:adjustRightInd w:val="0"/>
+        <w:spacing w:line="360" w:lineRule="auto"/>
+        <w:ind w:firstLineChars="0" w:firstLine="0"/>
+        <w:jc w:val="both"/>
+        <w:textAlignment w:val="baseline"/>
+      </w:pPr>
+      <w:r>
+        <w:br w:type="page"/>
+      </w:r>
+    </w:p>
+    <w:p>
+      <w:pPr>
+        <w:adjustRightInd w:val="0"/>
+        <w:spacing w:line="360" w:lineRule="auto"/>
+        <w:ind w:firstLineChars="0" w:firstLine="0"/>
+        <w:jc w:val="both"/>
+        <w:textAlignment w:val="baseline"/>
+        <w:rPr>
+          <w:rFonts w:ascii="Calibri" w:hAnsi="Calibri" w:cs="Calibri"/>
+          <w:color w:val="000000"/>
+          <w:kern w:val="0"/>
+          <w:szCs w:val="24"/>
+        </w:rPr>
+      </w:pPr>
+      <w:r>
+        <w:rPr>
+          <w:rFonts w:ascii="Calibri" w:hAnsi="Calibri" w:cs="Calibri" w:hint="eastAsia"/>
+          <w:color w:val="000000"/>
+          <w:kern w:val="0"/>
+          <w:szCs w:val="24"/>
+        </w:rPr>
+        <w:lastRenderedPageBreak/>
+        <w:t>R</w:t>
+      </w:r>
+      <w:r>
+        <w:rPr>
+          <w:rFonts w:ascii="Calibri" w:hAnsi="Calibri" w:cs="Calibri"/>
+          <w:color w:val="000000"/>
+          <w:kern w:val="0"/>
+          <w:szCs w:val="24"/>
+        </w:rPr>
+        <w:t>un</w:t>
+      </w:r>
+    </w:p>
+    <w:p>
+      <w:pPr>
+        <w:adjustRightInd w:val="0"/>
+        <w:spacing w:line="360" w:lineRule="auto"/>
+        <w:ind w:firstLineChars="0" w:firstLine="0"/>
+        <w:jc w:val="both"/>
+        <w:textAlignment w:val="baseline"/>
+        <w:rPr>
+          <w:rFonts w:ascii="Calibri" w:hAnsi="Calibri" w:cs="Calibri"/>
+          <w:color w:val="000000"/>
+          <w:kern w:val="0"/>
+          <w:szCs w:val="24"/>
+        </w:rPr>
+      </w:pPr>
+      <w:r>
+        <w:rPr>
+          <w:rFonts w:ascii="Calibri" w:hAnsi="Calibri" w:cs="Calibri" w:hint="eastAsia"/>
+          <w:color w:val="000000"/>
+          <w:kern w:val="0"/>
+          <w:szCs w:val="24"/>
+        </w:rPr>
+        <w:t>/</w:t>
+      </w:r>
+      <w:r>
+        <w:rPr>
+          <w:rFonts w:ascii="Calibri" w:hAnsi="Calibri" w:cs="Calibri"/>
+          <w:color w:val="000000"/>
+          <w:kern w:val="0"/>
+          <w:szCs w:val="24"/>
+        </w:rPr>
+        <w:t>/ red part: compile and run</w:t>
+      </w:r>
+    </w:p>
+    <w:p>
+      <w:pPr>
+        <w:adjustRightInd w:val="0"/>
+        <w:spacing w:line="360" w:lineRule="auto"/>
+        <w:ind w:firstLineChars="0" w:firstLine="0"/>
+        <w:jc w:val="both"/>
+        <w:textAlignment w:val="baseline"/>
+        <w:rPr>
+          <w:rFonts w:ascii="Calibri" w:hAnsi="Calibri" w:cs="Calibri"/>
+          <w:color w:val="000000"/>
+          <w:kern w:val="0"/>
+          <w:szCs w:val="24"/>
+        </w:rPr>
+      </w:pPr>
+      <w:r>
+        <w:rPr>
+          <w:rFonts w:ascii="Calibri" w:hAnsi="Calibri" w:cs="Calibri" w:hint="eastAsia"/>
+          <w:color w:val="000000"/>
+          <w:kern w:val="0"/>
+          <w:szCs w:val="24"/>
+        </w:rPr>
+        <w:t>/</w:t>
+      </w:r>
+      <w:r>
+        <w:rPr>
+          <w:rFonts w:ascii="Calibri" w:hAnsi="Calibri" w:cs="Calibri"/>
+          <w:color w:val="000000"/>
+          <w:kern w:val="0"/>
+          <w:szCs w:val="24"/>
+        </w:rPr>
+        <w:t>/ green part: output</w:t>
+      </w:r>
+    </w:p>
+    <w:p>
+      <w:pPr>
+        <w:adjustRightInd w:val="0"/>
+        <w:spacing w:line="360" w:lineRule="auto"/>
+        <w:ind w:firstLineChars="0" w:firstLine="0"/>
+        <w:jc w:val="both"/>
+        <w:textAlignment w:val="baseline"/>
+      </w:pPr>
+      <w:r>
+        <w:rPr>
+          <w:noProof/>
+        </w:rPr>
+        <w:drawing>
+          <wp:inline distT="0" distB="0" distL="0" distR="0" wp14:anchorId="3AC4CA24" wp14:editId="317DB2CA">
+            <wp:extent cx="5274310" cy="4537710"/>
+            <wp:effectExtent l="0" t="0" r="2540" b="0"/>
+            <wp:docPr id="5" name="图片 5"/>
+            <wp:cNvGraphicFramePr>
+              <a:graphicFrameLocks xmlns:a="http://schemas.openxmlformats.org/drawingml/2006/main" noChangeAspect="1"/>
+            </wp:cNvGraphicFramePr>
+            <a:graphic xmlns:a="http://schemas.openxmlformats.org/drawingml/2006/main">
+              <a:graphicData uri="http://schemas.openxmlformats.org/drawingml/2006/picture">
+                <pic:pic xmlns:pic="http://schemas.openxmlformats.org/drawingml/2006/picture">
+                  <pic:nvPicPr>
+                    <pic:cNvPr id="0" name="Picture 3"/>
+                    <pic:cNvPicPr>
+                      <a:picLocks noChangeAspect="1" noChangeArrowheads="1"/>
+                    </pic:cNvPicPr>
+                  </pic:nvPicPr>
+                  <pic:blipFill>
+                    <a:blip r:embed="rId8">
+                      <a:extLst>
+                        <a:ext uri="{28A0092B-C50C-407E-A947-70E740481C1C}">
+                          <a14:useLocalDpi xmlns:a14="http://schemas.microsoft.com/office/drawing/2010/main" val="0"/>
+                        </a:ext>
+                      </a:extLst>
+                    </a:blip>
+                    <a:srcRect/>
+                    <a:stretch>
+                      <a:fillRect/>
+                    </a:stretch>
+                  </pic:blipFill>
+                  <pic:spPr bwMode="auto">
+                    <a:xfrm>
+                      <a:off x="0" y="0"/>
+                      <a:ext cx="5274310" cy="4537710"/>
+                    </a:xfrm>
+                    <a:prstGeom prst="rect">
+                      <a:avLst/>
+                    </a:prstGeom>
+                    <a:noFill/>
+                    <a:ln>
+                      <a:noFill/>
+                    </a:ln>
+                  </pic:spPr>
+                </pic:pic>
+              </a:graphicData>
+            </a:graphic>
+          </wp:inline>
+        </w:drawing>
+      </w:r>
+    </w:p>
+    <w:p>
+      <w:pPr>
+        <w:adjustRightInd w:val="0"/>
+        <w:spacing w:line="360" w:lineRule="auto"/>
+        <w:ind w:firstLineChars="0" w:firstLine="0"/>
+        <w:jc w:val="both"/>
+        <w:textAlignment w:val="baseline"/>
+      </w:pPr>
+    </w:p>
+    <w:p>
+      <w:pPr>
+        <w:widowControl/>
+        <w:spacing w:line="240" w:lineRule="auto"/>
+        <w:ind w:firstLineChars="0" w:firstLine="0"/>
+      </w:pPr>
+      <w:r>
+        <w:br w:type="page"/>
+      </w:r>
+    </w:p>
+    <w:p>
+      <w:pPr>
+        <w:adjustRightInd w:val="0"/>
+        <w:spacing w:line="360" w:lineRule="auto"/>
+        <w:ind w:firstLineChars="0" w:firstLine="0"/>
+        <w:jc w:val="both"/>
+        <w:textAlignment w:val="baseline"/>
+        <w:rPr>
+          <w:rFonts w:ascii="Calibri" w:hAnsi="Calibri" w:cs="Calibri"/>
+          <w:color w:val="000000"/>
+          <w:kern w:val="0"/>
+          <w:szCs w:val="24"/>
+        </w:rPr>
+      </w:pPr>
+      <w:r>
+        <w:rPr>
+          <w:rFonts w:ascii="Calibri" w:hAnsi="Calibri" w:cs="Calibri" w:hint="eastAsia"/>
+          <w:color w:val="000000"/>
+          <w:kern w:val="0"/>
+          <w:szCs w:val="24"/>
+        </w:rPr>
+        <w:t>Q</w:t>
+      </w:r>
+      <w:r>
+        <w:rPr>
+          <w:rFonts w:ascii="Calibri" w:hAnsi="Calibri" w:cs="Calibri"/>
+          <w:color w:val="000000"/>
+          <w:kern w:val="0"/>
+          <w:szCs w:val="24"/>
+        </w:rPr>
+        <w:t xml:space="preserve"> &amp; A</w:t>
+      </w:r>
+    </w:p>
     <w:p>
       <w:pPr>
         <w:pStyle w:val="ab"/>
@@ -26,6 +438,7 @@
         </w:rPr>
         <w:t xml:space="preserve">What data structure did you implement </w:t>
       </w:r>
+      <w:proofErr w:type="spellStart"/>
       <w:r>
         <w:rPr>
           <w:rFonts w:ascii="Calibri" w:hAnsi="Calibri" w:cs="Calibri"/>
@@ -37,6 +450,7 @@
         </w:rPr>
         <w:t>SimplePlayList</w:t>
       </w:r>
+      <w:proofErr w:type="spellEnd"/>
       <w:r>
         <w:rPr>
           <w:rFonts w:ascii="Calibri" w:hAnsi="Calibri" w:cs="Calibri"/>
@@ -63,7 +477,23 @@
           <w:rFonts w:ascii="Calibri" w:hAnsi="Calibri" w:cs="Calibri"/>
           <w:color w:val="000000"/>
         </w:rPr>
-        <w:t xml:space="preserve">I implement SimplyPlayList as a linked list, each song can be seen as a node. </w:t>
+        <w:t xml:space="preserve">I implement </w:t>
+      </w:r>
+      <w:proofErr w:type="spellStart"/>
+      <w:r>
+        <w:rPr>
+          <w:rFonts w:ascii="Calibri" w:hAnsi="Calibri" w:cs="Calibri"/>
+          <w:color w:val="000000"/>
+        </w:rPr>
+        <w:t>SimplyPlayList</w:t>
+      </w:r>
+      <w:proofErr w:type="spellEnd"/>
+      <w:r>
+        <w:rPr>
+          <w:rFonts w:ascii="Calibri" w:hAnsi="Calibri" w:cs="Calibri"/>
+          <w:color w:val="000000"/>
+        </w:rPr>
+        <w:t xml:space="preserve"> as a linked list, each song can be seen as a node. </w:t>
       </w:r>
     </w:p>
     <w:p>
@@ -104,6 +534,7 @@
         </w:rPr>
         <w:t xml:space="preserve">List all the attributes (aka fields) you needed in order to implement </w:t>
       </w:r>
+      <w:proofErr w:type="spellStart"/>
       <w:r>
         <w:rPr>
           <w:rFonts w:ascii="Calibri" w:hAnsi="Calibri" w:cs="Calibri"/>
@@ -115,6 +546,7 @@
         </w:rPr>
         <w:t>SimplePlayList</w:t>
       </w:r>
+      <w:proofErr w:type="spellEnd"/>
       <w:r>
         <w:rPr>
           <w:rFonts w:ascii="Calibri" w:hAnsi="Calibri" w:cs="Calibri"/>
@@ -161,7 +593,25 @@
           <w:sz w:val="18"/>
           <w:szCs w:val="18"/>
         </w:rPr>
-        <w:t xml:space="preserve"> SimplePlayList {</w:t>
+        <w:t xml:space="preserve"> </w:t>
+      </w:r>
+      <w:proofErr w:type="spellStart"/>
+      <w:r>
+        <w:rPr>
+          <w:rFonts w:ascii="Consolas" w:hAnsi="Consolas" w:cs="Arial"/>
+          <w:sz w:val="18"/>
+          <w:szCs w:val="18"/>
+        </w:rPr>
+        <w:t>SimplePlayList</w:t>
+      </w:r>
+      <w:proofErr w:type="spellEnd"/>
+      <w:r>
+        <w:rPr>
+          <w:rFonts w:ascii="Consolas" w:hAnsi="Consolas" w:cs="Arial"/>
+          <w:sz w:val="18"/>
+          <w:szCs w:val="18"/>
+        </w:rPr>
+        <w:t xml:space="preserve"> {</w:t>
       </w:r>
     </w:p>
     <w:p>
@@ -175,6 +625,7 @@
           <w:szCs w:val="18"/>
         </w:rPr>
       </w:pPr>
+      <w:proofErr w:type="gramStart"/>
       <w:r>
         <w:rPr>
           <w:rFonts w:ascii="Consolas" w:hAnsi="Consolas"/>
@@ -201,7 +652,16 @@
           <w:sz w:val="18"/>
           <w:szCs w:val="18"/>
         </w:rPr>
-        <w:t xml:space="preserve">Node </w:t>
+        <w:t>Node</w:t>
+      </w:r>
+      <w:proofErr w:type="gramEnd"/>
+      <w:r>
+        <w:rPr>
+          <w:rFonts w:ascii="Consolas" w:hAnsi="Consolas"/>
+          <w:sz w:val="18"/>
+          <w:szCs w:val="18"/>
+        </w:rPr>
+        <w:t xml:space="preserve"> </w:t>
       </w:r>
       <w:r>
         <w:rPr>
@@ -415,6 +875,7 @@
         </w:rPr>
         <w:tab/>
       </w:r>
+      <w:proofErr w:type="gramStart"/>
       <w:r>
         <w:rPr>
           <w:rFonts w:ascii="Consolas" w:hAnsi="Consolas"/>
@@ -441,8 +902,18 @@
           <w:sz w:val="18"/>
           <w:szCs w:val="18"/>
         </w:rPr>
-        <w:t xml:space="preserve">Song </w:t>
-      </w:r>
+        <w:t>Song</w:t>
+      </w:r>
+      <w:proofErr w:type="gramEnd"/>
+      <w:r>
+        <w:rPr>
+          <w:rFonts w:ascii="Consolas" w:hAnsi="Consolas"/>
+          <w:sz w:val="18"/>
+          <w:szCs w:val="18"/>
+        </w:rPr>
+        <w:t xml:space="preserve"> </w:t>
+      </w:r>
+      <w:proofErr w:type="spellStart"/>
       <w:r>
         <w:rPr>
           <w:rFonts w:ascii="Consolas" w:hAnsi="Consolas"/>
@@ -453,6 +924,7 @@
         </w:rPr>
         <w:t>song</w:t>
       </w:r>
+      <w:proofErr w:type="spellEnd"/>
       <w:r>
         <w:rPr>
           <w:rFonts w:ascii="Consolas" w:hAnsi="Consolas"/>
@@ -534,7 +1006,7 @@
         <w:jc w:val="both"/>
         <w:textAlignment w:val="baseline"/>
         <w:rPr>
-          <w:rFonts w:ascii="Consolas" w:hAnsi="Consolas" w:cs="Arial" w:hint="eastAsia"/>
+          <w:rFonts w:ascii="Consolas" w:hAnsi="Consolas" w:cs="Arial"/>
           <w:sz w:val="18"/>
           <w:szCs w:val="18"/>
         </w:rPr>
@@ -716,7 +1188,7 @@
         <w:jc w:val="both"/>
         <w:textAlignment w:val="baseline"/>
         <w:rPr>
-          <w:rFonts w:ascii="Consolas" w:hAnsi="Consolas" w:cs="Arial" w:hint="eastAsia"/>
+          <w:rFonts w:ascii="Consolas" w:hAnsi="Consolas" w:cs="Arial"/>
           <w:sz w:val="18"/>
           <w:szCs w:val="18"/>
         </w:rPr>
@@ -750,6 +1222,7 @@
         </w:rPr>
         <w:t xml:space="preserve">How does </w:t>
       </w:r>
+      <w:proofErr w:type="spellStart"/>
       <w:r>
         <w:rPr>
           <w:rFonts w:ascii="Calibri" w:hAnsi="Calibri" w:cs="Calibri"/>
@@ -761,6 +1234,7 @@
         </w:rPr>
         <w:t>SimplePlayList</w:t>
       </w:r>
+      <w:proofErr w:type="spellEnd"/>
       <w:r>
         <w:rPr>
           <w:rFonts w:ascii="Calibri" w:hAnsi="Calibri" w:cs="Calibri"/>
@@ -794,7 +1268,7 @@
         <w:jc w:val="both"/>
         <w:textAlignment w:val="baseline"/>
         <w:rPr>
-          <w:rFonts w:ascii="Arial" w:hAnsi="Arial" w:cs="Arial" w:hint="eastAsia"/>
+          <w:rFonts w:ascii="Arial" w:hAnsi="Arial" w:cs="Arial"/>
           <w:color w:val="000000"/>
           <w:sz w:val="22"/>
           <w:szCs w:val="22"/>
@@ -809,6 +1283,7 @@
         </w:rPr>
         <w:t xml:space="preserve">Get a random n </w:t>
       </w:r>
+      <w:proofErr w:type="gramStart"/>
       <w:r>
         <w:rPr>
           <w:rFonts w:ascii="Arial" w:hAnsi="Arial" w:cs="Arial"/>
@@ -816,7 +1291,17 @@
           <w:sz w:val="22"/>
           <w:szCs w:val="22"/>
         </w:rPr>
-        <w:t xml:space="preserve">( n is </w:t>
+        <w:t>( n</w:t>
+      </w:r>
+      <w:proofErr w:type="gramEnd"/>
+      <w:r>
+        <w:rPr>
+          <w:rFonts w:ascii="Arial" w:hAnsi="Arial" w:cs="Arial"/>
+          <w:color w:val="000000"/>
+          <w:sz w:val="22"/>
+          <w:szCs w:val="22"/>
+        </w:rPr>
+        <w:t xml:space="preserve"> is </w:t>
       </w:r>
       <w:r>
         <w:rPr>
@@ -881,6 +1366,7 @@
         </w:rPr>
         <w:t xml:space="preserve">If </w:t>
       </w:r>
+      <w:proofErr w:type="spellStart"/>
       <w:r>
         <w:rPr>
           <w:rFonts w:ascii="Calibri" w:hAnsi="Calibri" w:cs="Calibri"/>
@@ -892,6 +1378,7 @@
         </w:rPr>
         <w:t>prev</w:t>
       </w:r>
+      <w:proofErr w:type="spellEnd"/>
       <w:r>
         <w:rPr>
           <w:rFonts w:ascii="Calibri" w:hAnsi="Calibri" w:cs="Calibri"/>
@@ -933,6 +1420,7 @@
         </w:rPr>
         <w:t xml:space="preserve"> able to print the previous song of the found song in </w:t>
       </w:r>
+      <w:proofErr w:type="gramStart"/>
       <w:r>
         <w:rPr>
           <w:rFonts w:ascii="Calibri" w:hAnsi="Calibri" w:cs="Calibri"/>
@@ -940,7 +1428,17 @@
           <w:iCs/>
           <w:color w:val="000000"/>
         </w:rPr>
-        <w:t>O(1)</w:t>
+        <w:t>O(</w:t>
+      </w:r>
+      <w:proofErr w:type="gramEnd"/>
+      <w:r>
+        <w:rPr>
+          <w:rFonts w:ascii="Calibri" w:hAnsi="Calibri" w:cs="Calibri"/>
+          <w:i/>
+          <w:iCs/>
+          <w:color w:val="000000"/>
+        </w:rPr>
+        <w:t>1)</w:t>
       </w:r>
       <w:r>
         <w:rPr>
@@ -983,6 +1481,7 @@
         </w:rPr>
         <w:t xml:space="preserve"> pointer can only move to the next node, so if you want to visit the previous node, you have to start from the beginning. That’s how </w:t>
       </w:r>
+      <w:proofErr w:type="spellStart"/>
       <w:r>
         <w:rPr>
           <w:rFonts w:ascii="Calibri" w:hAnsi="Calibri" w:cs="Calibri"/>
@@ -996,6 +1495,7 @@
         </w:rPr>
         <w:t>prev</w:t>
       </w:r>
+      <w:proofErr w:type="spellEnd"/>
       <w:r>
         <w:rPr>
           <w:rFonts w:ascii="Calibri" w:hAnsi="Calibri" w:cs="Calibri"/>
@@ -1064,13 +1564,19 @@
         <w:rPr>
           <w:rFonts w:ascii="Calibri" w:hAnsi="Calibri" w:cs="Calibri"/>
         </w:rPr>
-        <w:t xml:space="preserve"> in </w:t>
-      </w:r>
-      <w:r>
-        <w:rPr>
-          <w:rFonts w:ascii="Calibri" w:hAnsi="Calibri" w:cs="Calibri"/>
-        </w:rPr>
-        <w:t>an extra pointer</w:t>
+        <w:t xml:space="preserve"> </w:t>
+      </w:r>
+      <w:r>
+        <w:rPr>
+          <w:rFonts w:ascii="Calibri" w:hAnsi="Calibri" w:cs="Calibri"/>
+        </w:rPr>
+        <w:t>with</w:t>
+      </w:r>
+      <w:r>
+        <w:rPr>
+          <w:rFonts w:ascii="Calibri" w:hAnsi="Calibri" w:cs="Calibri"/>
+        </w:rPr>
+        <w:t xml:space="preserve"> an extra pointer</w:t>
       </w:r>
       <w:r>
         <w:rPr>
@@ -1082,7 +1588,21 @@
         <w:rPr>
           <w:rFonts w:ascii="Calibri" w:hAnsi="Calibri" w:cs="Calibri"/>
         </w:rPr>
-        <w:t xml:space="preserve">By using this pointer we can achieve O(1) in </w:t>
+        <w:t xml:space="preserve">By using this pointer we can achieve </w:t>
+      </w:r>
+      <w:proofErr w:type="gramStart"/>
+      <w:r>
+        <w:rPr>
+          <w:rFonts w:ascii="Calibri" w:hAnsi="Calibri" w:cs="Calibri"/>
+        </w:rPr>
+        <w:t>O(</w:t>
+      </w:r>
+      <w:proofErr w:type="gramEnd"/>
+      <w:r>
+        <w:rPr>
+          <w:rFonts w:ascii="Calibri" w:hAnsi="Calibri" w:cs="Calibri"/>
+        </w:rPr>
+        <w:t xml:space="preserve">1) in </w:t>
       </w:r>
       <w:r>
         <w:rPr>
@@ -1093,9 +1613,14 @@
           <w:iCs/>
           <w:color w:val="000000"/>
         </w:rPr>
-        <w:t>find</w:t>
-      </w:r>
-      <w:r>
+        <w:t>find.</w:t>
+      </w:r>
+    </w:p>
+    <w:p>
+      <w:pPr>
+        <w:widowControl/>
+        <w:spacing w:line="240" w:lineRule="auto"/>
+        <w:ind w:firstLineChars="0" w:firstLine="0"/>
         <w:rPr>
           <w:rFonts w:ascii="Calibri" w:hAnsi="Calibri" w:cs="Calibri"/>
           <w:b/>
@@ -1104,32 +1629,16 @@
           <w:iCs/>
           <w:color w:val="000000"/>
         </w:rPr>
-        <w:t>.</w:t>
-      </w:r>
-    </w:p>
-    <w:p>
-      <w:pPr>
-        <w:widowControl/>
-        <w:spacing w:line="240" w:lineRule="auto"/>
-        <w:ind w:firstLineChars="0" w:firstLine="0"/>
-        <w:rPr>
-          <w:rFonts w:ascii="Calibri" w:hAnsi="Calibri" w:cs="Calibri" w:hint="eastAsia"/>
+      </w:pPr>
+      <w:r>
+        <w:rPr>
+          <w:rFonts w:ascii="Calibri" w:hAnsi="Calibri" w:cs="Calibri"/>
           <w:b/>
           <w:bCs/>
           <w:i/>
           <w:iCs/>
           <w:color w:val="000000"/>
         </w:rPr>
-      </w:pPr>
-      <w:r>
-        <w:rPr>
-          <w:rFonts w:ascii="Calibri" w:hAnsi="Calibri" w:cs="Calibri"/>
-          <w:b/>
-          <w:bCs/>
-          <w:i/>
-          <w:iCs/>
-          <w:color w:val="000000"/>
-        </w:rPr>
         <w:br w:type="page"/>
       </w:r>
     </w:p>
@@ -1140,7 +1649,7 @@
         <w:ind w:firstLineChars="0" w:firstLine="0"/>
         <w:jc w:val="both"/>
         <w:rPr>
-          <w:rFonts w:ascii="Calibri" w:hAnsi="Calibri" w:cs="Calibri" w:hint="eastAsia"/>
+          <w:rFonts w:ascii="Calibri" w:hAnsi="Calibri" w:cs="Calibri"/>
         </w:rPr>
       </w:pPr>
       <w:r>
@@ -1148,7 +1657,6 @@
           <w:rFonts w:ascii="Calibri" w:hAnsi="Calibri" w:cs="Calibri" w:hint="eastAsia"/>
           <w:highlight w:val="yellow"/>
         </w:rPr>
-        <w:lastRenderedPageBreak/>
         <w:t>T</w:t>
       </w:r>
       <w:r>
@@ -1156,14 +1664,23 @@
           <w:rFonts w:ascii="Calibri" w:hAnsi="Calibri" w:cs="Calibri"/>
           <w:highlight w:val="yellow"/>
         </w:rPr>
-        <w:t>wo Leetcode problems are s</w:t>
-      </w:r>
+        <w:t xml:space="preserve">wo </w:t>
+      </w:r>
+      <w:proofErr w:type="spellStart"/>
       <w:r>
         <w:rPr>
           <w:rFonts w:ascii="Calibri" w:hAnsi="Calibri" w:cs="Calibri"/>
           <w:highlight w:val="yellow"/>
         </w:rPr>
-        <w:t>ubstitutions</w:t>
+        <w:t>Leetcode</w:t>
+      </w:r>
+      <w:proofErr w:type="spellEnd"/>
+      <w:r>
+        <w:rPr>
+          <w:rFonts w:ascii="Calibri" w:hAnsi="Calibri" w:cs="Calibri"/>
+          <w:highlight w:val="yellow"/>
+        </w:rPr>
+        <w:t xml:space="preserve"> problems are substitutions</w:t>
       </w:r>
       <w:r>
         <w:rPr>
@@ -1201,6 +1718,7 @@
         </w:rPr>
         <w:t xml:space="preserve">Very briefly explain how </w:t>
       </w:r>
+      <w:proofErr w:type="spellStart"/>
       <w:r>
         <w:rPr>
           <w:rFonts w:ascii="Calibri" w:hAnsi="Calibri" w:cs="Calibri"/>
@@ -1212,14 +1730,9 @@
           <w:kern w:val="0"/>
           <w:szCs w:val="24"/>
         </w:rPr>
-        <w:t xml:space="preserve">GeneralPlayList </w:t>
-      </w:r>
-      <w:r>
-        <w:rPr>
-          <w:rFonts w:ascii="Calibri" w:hAnsi="Calibri" w:cs="Calibri"/>
-        </w:rPr>
-        <w:t xml:space="preserve">differs from </w:t>
-      </w:r>
+        <w:t>GeneralPlayList</w:t>
+      </w:r>
+      <w:proofErr w:type="spellEnd"/>
       <w:r>
         <w:rPr>
           <w:rFonts w:ascii="Calibri" w:hAnsi="Calibri" w:cs="Calibri"/>
@@ -1231,8 +1744,29 @@
           <w:kern w:val="0"/>
           <w:szCs w:val="24"/>
         </w:rPr>
+        <w:t xml:space="preserve"> </w:t>
+      </w:r>
+      <w:r>
+        <w:rPr>
+          <w:rFonts w:ascii="Calibri" w:hAnsi="Calibri" w:cs="Calibri"/>
+        </w:rPr>
+        <w:t xml:space="preserve">differs from </w:t>
+      </w:r>
+      <w:proofErr w:type="spellStart"/>
+      <w:r>
+        <w:rPr>
+          <w:rFonts w:ascii="Calibri" w:hAnsi="Calibri" w:cs="Calibri"/>
+          <w:b/>
+          <w:bCs/>
+          <w:i/>
+          <w:iCs/>
+          <w:color w:val="000000"/>
+          <w:kern w:val="0"/>
+          <w:szCs w:val="24"/>
+        </w:rPr>
         <w:t>SimplePlayList</w:t>
       </w:r>
+      <w:proofErr w:type="spellEnd"/>
       <w:r>
         <w:rPr>
           <w:rFonts w:ascii="Calibri" w:hAnsi="Calibri" w:cs="Calibri"/>
@@ -1251,6 +1785,7 @@
           <w:rFonts w:ascii="Calibri" w:hAnsi="Calibri" w:cs="Calibri"/>
         </w:rPr>
       </w:pPr>
+      <w:proofErr w:type="spellStart"/>
       <w:r>
         <w:rPr>
           <w:rFonts w:ascii="Calibri" w:hAnsi="Calibri" w:cs="Calibri" w:hint="eastAsia"/>
@@ -1277,12 +1812,14 @@
         </w:rPr>
         <w:t>ePlayList</w:t>
       </w:r>
+      <w:proofErr w:type="spellEnd"/>
       <w:r>
         <w:rPr>
           <w:rFonts w:ascii="Calibri" w:hAnsi="Calibri" w:cs="Calibri"/>
         </w:rPr>
         <w:t xml:space="preserve"> is a linked list while </w:t>
       </w:r>
+      <w:proofErr w:type="spellStart"/>
       <w:r>
         <w:rPr>
           <w:rFonts w:ascii="Calibri" w:hAnsi="Calibri" w:cs="Calibri"/>
@@ -1296,12 +1833,28 @@
         </w:rPr>
         <w:t>GeneralPlayList</w:t>
       </w:r>
-      <w:r>
-        <w:rPr>
-          <w:rFonts w:ascii="Calibri" w:hAnsi="Calibri" w:cs="Calibri"/>
-        </w:rPr>
-        <w:t xml:space="preserve"> is a doubleLinkedList. Also, </w:t>
-      </w:r>
+      <w:proofErr w:type="spellEnd"/>
+      <w:r>
+        <w:rPr>
+          <w:rFonts w:ascii="Calibri" w:hAnsi="Calibri" w:cs="Calibri"/>
+        </w:rPr>
+        <w:t xml:space="preserve"> is a </w:t>
+      </w:r>
+      <w:proofErr w:type="spellStart"/>
+      <w:r>
+        <w:rPr>
+          <w:rFonts w:ascii="Calibri" w:hAnsi="Calibri" w:cs="Calibri"/>
+        </w:rPr>
+        <w:t>doubleLinkedList</w:t>
+      </w:r>
+      <w:proofErr w:type="spellEnd"/>
+      <w:r>
+        <w:rPr>
+          <w:rFonts w:ascii="Calibri" w:hAnsi="Calibri" w:cs="Calibri"/>
+        </w:rPr>
+        <w:t xml:space="preserve">. Also, </w:t>
+      </w:r>
+      <w:proofErr w:type="spellStart"/>
       <w:r>
         <w:rPr>
           <w:rFonts w:ascii="Calibri" w:hAnsi="Calibri" w:cs="Calibri"/>
@@ -1315,6 +1868,7 @@
         </w:rPr>
         <w:t>GeneralPlayList</w:t>
       </w:r>
+      <w:proofErr w:type="spellEnd"/>
       <w:r>
         <w:rPr>
           <w:rFonts w:ascii="Calibri" w:hAnsi="Calibri" w:cs="Calibri"/>
@@ -1355,6 +1909,7 @@
         </w:rPr>
         <w:t xml:space="preserve">List all the attributes (aka fields) you needed in order to implement </w:t>
       </w:r>
+      <w:proofErr w:type="spellStart"/>
       <w:r>
         <w:rPr>
           <w:rFonts w:ascii="Calibri" w:hAnsi="Calibri" w:cs="Calibri"/>
@@ -1368,6 +1923,7 @@
         </w:rPr>
         <w:t>GeneralPlayList</w:t>
       </w:r>
+      <w:proofErr w:type="spellEnd"/>
       <w:r>
         <w:rPr>
           <w:rFonts w:ascii="Calibri" w:hAnsi="Calibri" w:cs="Calibri"/>
@@ -1425,7 +1981,27 @@
           <w:sz w:val="18"/>
           <w:szCs w:val="18"/>
         </w:rPr>
-        <w:t xml:space="preserve"> DoubleLinkedNode {</w:t>
+        <w:t xml:space="preserve"> </w:t>
+      </w:r>
+      <w:proofErr w:type="spellStart"/>
+      <w:r>
+        <w:rPr>
+          <w:rFonts w:ascii="Consolas" w:hAnsi="Consolas" w:cs="Arial"/>
+          <w:kern w:val="0"/>
+          <w:sz w:val="18"/>
+          <w:szCs w:val="18"/>
+        </w:rPr>
+        <w:t>DoubleLinkedNode</w:t>
+      </w:r>
+      <w:proofErr w:type="spellEnd"/>
+      <w:r>
+        <w:rPr>
+          <w:rFonts w:ascii="Consolas" w:hAnsi="Consolas" w:cs="Arial"/>
+          <w:kern w:val="0"/>
+          <w:sz w:val="18"/>
+          <w:szCs w:val="18"/>
+        </w:rPr>
+        <w:t xml:space="preserve"> {</w:t>
       </w:r>
       <w:r>
         <w:rPr>
@@ -1437,6 +2013,7 @@
         <w:br/>
         <w:t xml:space="preserve">    </w:t>
       </w:r>
+      <w:proofErr w:type="gramStart"/>
       <w:r>
         <w:rPr>
           <w:rFonts w:ascii="Consolas" w:hAnsi="Consolas" w:cs="Arial"/>
@@ -1453,7 +2030,37 @@
           <w:sz w:val="18"/>
           <w:szCs w:val="18"/>
         </w:rPr>
-        <w:t xml:space="preserve"> Song song;</w:t>
+        <w:t xml:space="preserve"> Song</w:t>
+      </w:r>
+      <w:proofErr w:type="gramEnd"/>
+      <w:r>
+        <w:rPr>
+          <w:rFonts w:ascii="Consolas" w:hAnsi="Consolas" w:cs="Arial"/>
+          <w:kern w:val="0"/>
+          <w:sz w:val="18"/>
+          <w:szCs w:val="18"/>
+        </w:rPr>
+        <w:t xml:space="preserve"> </w:t>
+      </w:r>
+      <w:proofErr w:type="spellStart"/>
+      <w:r>
+        <w:rPr>
+          <w:rFonts w:ascii="Consolas" w:hAnsi="Consolas" w:cs="Arial"/>
+          <w:kern w:val="0"/>
+          <w:sz w:val="18"/>
+          <w:szCs w:val="18"/>
+        </w:rPr>
+        <w:t>song</w:t>
+      </w:r>
+      <w:proofErr w:type="spellEnd"/>
+      <w:r>
+        <w:rPr>
+          <w:rFonts w:ascii="Consolas" w:hAnsi="Consolas" w:cs="Arial"/>
+          <w:kern w:val="0"/>
+          <w:sz w:val="18"/>
+          <w:szCs w:val="18"/>
+        </w:rPr>
+        <w:t>;</w:t>
       </w:r>
       <w:r>
         <w:rPr>
@@ -1481,7 +2088,27 @@
           <w:sz w:val="18"/>
           <w:szCs w:val="18"/>
         </w:rPr>
-        <w:t xml:space="preserve"> DoubleLinkedNode next;</w:t>
+        <w:t xml:space="preserve"> </w:t>
+      </w:r>
+      <w:proofErr w:type="spellStart"/>
+      <w:r>
+        <w:rPr>
+          <w:rFonts w:ascii="Consolas" w:hAnsi="Consolas" w:cs="Arial"/>
+          <w:kern w:val="0"/>
+          <w:sz w:val="18"/>
+          <w:szCs w:val="18"/>
+        </w:rPr>
+        <w:t>DoubleLinkedNode</w:t>
+      </w:r>
+      <w:proofErr w:type="spellEnd"/>
+      <w:r>
+        <w:rPr>
+          <w:rFonts w:ascii="Consolas" w:hAnsi="Consolas" w:cs="Arial"/>
+          <w:kern w:val="0"/>
+          <w:sz w:val="18"/>
+          <w:szCs w:val="18"/>
+        </w:rPr>
+        <w:t xml:space="preserve"> next;</w:t>
       </w:r>
       <w:r>
         <w:rPr>
@@ -1509,36 +2136,158 @@
           <w:sz w:val="18"/>
           <w:szCs w:val="18"/>
         </w:rPr>
-        <w:t xml:space="preserve"> DoubleLinkedNode pre;</w:t>
+        <w:t xml:space="preserve"> </w:t>
+      </w:r>
+      <w:proofErr w:type="spellStart"/>
+      <w:r>
+        <w:rPr>
+          <w:rFonts w:ascii="Consolas" w:hAnsi="Consolas" w:cs="Arial"/>
+          <w:kern w:val="0"/>
+          <w:sz w:val="18"/>
+          <w:szCs w:val="18"/>
+        </w:rPr>
+        <w:t>DoubleLinkedNode</w:t>
+      </w:r>
+      <w:proofErr w:type="spellEnd"/>
+      <w:r>
+        <w:rPr>
+          <w:rFonts w:ascii="Consolas" w:hAnsi="Consolas" w:cs="Arial"/>
+          <w:kern w:val="0"/>
+          <w:sz w:val="18"/>
+          <w:szCs w:val="18"/>
+        </w:rPr>
+        <w:t xml:space="preserve"> pre;</w:t>
       </w:r>
     </w:p>
     <w:p>
       <w:pPr>
         <w:pStyle w:val="ac"/>
-        <w:ind w:firstLine="360"/>
-        <w:rPr>
-          <w:rFonts w:ascii="Consolas" w:hAnsi="Consolas" w:cs="Arial"/>
-          <w:kern w:val="0"/>
-          <w:sz w:val="18"/>
-          <w:szCs w:val="18"/>
-        </w:rPr>
-      </w:pPr>
-      <w:r>
-        <w:rPr>
-          <w:rFonts w:ascii="Consolas" w:hAnsi="Consolas" w:cs="Arial"/>
-          <w:kern w:val="0"/>
-          <w:sz w:val="18"/>
-          <w:szCs w:val="18"/>
-        </w:rPr>
-        <w:t>}</w:t>
-      </w:r>
-    </w:p>
-    <w:p>
-      <w:pPr>
         <w:widowControl/>
         <w:shd w:val="clear" w:color="auto" w:fill="FFFFFF"/>
         <w:tabs>
-          <w:tab w:val="left" w:pos="916"/>
+          <w:tab w:val="left" w:pos="822"/>
+          <w:tab w:val="left" w:pos="1832"/>
+          <w:tab w:val="left" w:pos="2748"/>
+          <w:tab w:val="left" w:pos="3664"/>
+          <w:tab w:val="left" w:pos="4580"/>
+          <w:tab w:val="left" w:pos="5496"/>
+          <w:tab w:val="left" w:pos="6412"/>
+          <w:tab w:val="left" w:pos="7328"/>
+          <w:tab w:val="left" w:pos="8244"/>
+          <w:tab w:val="left" w:pos="9160"/>
+          <w:tab w:val="left" w:pos="10076"/>
+          <w:tab w:val="left" w:pos="10992"/>
+          <w:tab w:val="left" w:pos="11908"/>
+          <w:tab w:val="left" w:pos="12824"/>
+          <w:tab w:val="left" w:pos="13740"/>
+          <w:tab w:val="left" w:pos="14656"/>
+        </w:tabs>
+        <w:spacing w:line="240" w:lineRule="auto"/>
+        <w:ind w:left="420" w:firstLineChars="0" w:firstLine="0"/>
+        <w:rPr>
+          <w:rFonts w:ascii="Consolas" w:hAnsi="Consolas" w:cs="Arial"/>
+          <w:kern w:val="0"/>
+          <w:sz w:val="18"/>
+          <w:szCs w:val="18"/>
+        </w:rPr>
+      </w:pPr>
+      <w:r>
+        <w:rPr>
+          <w:rFonts w:ascii="Consolas" w:hAnsi="Consolas" w:cs="Arial"/>
+          <w:b/>
+          <w:bCs/>
+          <w:kern w:val="0"/>
+          <w:sz w:val="18"/>
+          <w:szCs w:val="18"/>
+        </w:rPr>
+        <w:tab/>
+      </w:r>
+      <w:r>
+        <w:rPr>
+          <w:rFonts w:ascii="Consolas" w:hAnsi="Consolas" w:cs="Arial"/>
+          <w:kern w:val="0"/>
+          <w:sz w:val="18"/>
+          <w:szCs w:val="18"/>
+        </w:rPr>
+        <w:t xml:space="preserve">protect </w:t>
+      </w:r>
+      <w:proofErr w:type="spellStart"/>
+      <w:r>
+        <w:rPr>
+          <w:rFonts w:ascii="Consolas" w:hAnsi="Consolas" w:cs="Arial"/>
+          <w:kern w:val="0"/>
+          <w:sz w:val="18"/>
+          <w:szCs w:val="18"/>
+        </w:rPr>
+        <w:t>boolean</w:t>
+      </w:r>
+      <w:proofErr w:type="spellEnd"/>
+      <w:r>
+        <w:rPr>
+          <w:rFonts w:ascii="Consolas" w:hAnsi="Consolas" w:cs="Arial"/>
+          <w:kern w:val="0"/>
+          <w:sz w:val="18"/>
+          <w:szCs w:val="18"/>
+        </w:rPr>
+        <w:t xml:space="preserve"> </w:t>
+      </w:r>
+      <w:proofErr w:type="gramStart"/>
+      <w:r>
+        <w:rPr>
+          <w:rFonts w:ascii="Consolas" w:hAnsi="Consolas" w:cs="Arial"/>
+          <w:kern w:val="0"/>
+          <w:sz w:val="18"/>
+          <w:szCs w:val="18"/>
+        </w:rPr>
+        <w:t>visited;</w:t>
+      </w:r>
+      <w:r>
+        <w:rPr>
+          <w:rFonts w:ascii="Consolas" w:hAnsi="Consolas" w:cs="Arial"/>
+          <w:kern w:val="0"/>
+          <w:sz w:val="18"/>
+          <w:szCs w:val="18"/>
+        </w:rPr>
+        <w:t xml:space="preserve">   </w:t>
+      </w:r>
+      <w:proofErr w:type="gramEnd"/>
+      <w:r>
+        <w:rPr>
+          <w:rFonts w:ascii="Consolas" w:hAnsi="Consolas" w:cs="Arial"/>
+          <w:kern w:val="0"/>
+          <w:sz w:val="18"/>
+          <w:szCs w:val="18"/>
+        </w:rPr>
+        <w:t xml:space="preserve"> // if this node has been visited</w:t>
+      </w:r>
+    </w:p>
+    <w:p>
+      <w:pPr>
+        <w:pStyle w:val="ac"/>
+        <w:ind w:firstLine="360"/>
+        <w:rPr>
+          <w:rFonts w:ascii="Consolas" w:hAnsi="Consolas" w:cs="Arial"/>
+          <w:kern w:val="0"/>
+          <w:sz w:val="18"/>
+          <w:szCs w:val="18"/>
+        </w:rPr>
+      </w:pPr>
+      <w:r>
+        <w:rPr>
+          <w:rFonts w:ascii="Consolas" w:hAnsi="Consolas" w:cs="Arial"/>
+          <w:kern w:val="0"/>
+          <w:sz w:val="18"/>
+          <w:szCs w:val="18"/>
+        </w:rPr>
+        <w:t>}</w:t>
+      </w:r>
+    </w:p>
+    <w:p>
+      <w:pPr>
+        <w:widowControl/>
+        <w:shd w:val="clear" w:color="auto" w:fill="FFFFFF"/>
+        <w:tabs>
+          <w:tab w:val="left" w:pos="822"/>
           <w:tab w:val="left" w:pos="1832"/>
           <w:tab w:val="left" w:pos="2748"/>
           <w:tab w:val="left" w:pos="3664"/>
@@ -1582,7 +2331,27 @@
           <w:sz w:val="18"/>
           <w:szCs w:val="18"/>
         </w:rPr>
-        <w:t xml:space="preserve"> GeneralPlayList </w:t>
+        <w:t xml:space="preserve"> </w:t>
+      </w:r>
+      <w:proofErr w:type="spellStart"/>
+      <w:r>
+        <w:rPr>
+          <w:rFonts w:ascii="Consolas" w:hAnsi="Consolas" w:cs="Arial"/>
+          <w:kern w:val="0"/>
+          <w:sz w:val="18"/>
+          <w:szCs w:val="18"/>
+        </w:rPr>
+        <w:t>GeneralPlayList</w:t>
+      </w:r>
+      <w:proofErr w:type="spellEnd"/>
+      <w:r>
+        <w:rPr>
+          <w:rFonts w:ascii="Consolas" w:hAnsi="Consolas" w:cs="Arial"/>
+          <w:kern w:val="0"/>
+          <w:sz w:val="18"/>
+          <w:szCs w:val="18"/>
+        </w:rPr>
+        <w:t xml:space="preserve"> </w:t>
       </w:r>
       <w:r>
         <w:rPr>
@@ -1602,7 +2371,27 @@
           <w:sz w:val="18"/>
           <w:szCs w:val="18"/>
         </w:rPr>
-        <w:t xml:space="preserve"> MusicPlayerImpl {</w:t>
+        <w:t xml:space="preserve"> </w:t>
+      </w:r>
+      <w:proofErr w:type="spellStart"/>
+      <w:r>
+        <w:rPr>
+          <w:rFonts w:ascii="Consolas" w:hAnsi="Consolas" w:cs="Arial"/>
+          <w:kern w:val="0"/>
+          <w:sz w:val="18"/>
+          <w:szCs w:val="18"/>
+        </w:rPr>
+        <w:t>MusicPlayerImpl</w:t>
+      </w:r>
+      <w:proofErr w:type="spellEnd"/>
+      <w:r>
+        <w:rPr>
+          <w:rFonts w:ascii="Consolas" w:hAnsi="Consolas" w:cs="Arial"/>
+          <w:kern w:val="0"/>
+          <w:sz w:val="18"/>
+          <w:szCs w:val="18"/>
+        </w:rPr>
+        <w:t xml:space="preserve"> {</w:t>
       </w:r>
       <w:r>
         <w:rPr>
@@ -1639,7 +2428,47 @@
           <w:sz w:val="18"/>
           <w:szCs w:val="18"/>
         </w:rPr>
-        <w:t>protected DoubleLinkedNode head;  // The first song of playlist</w:t>
+        <w:t xml:space="preserve">protected </w:t>
+      </w:r>
+      <w:proofErr w:type="spellStart"/>
+      <w:r>
+        <w:rPr>
+          <w:rFonts w:ascii="Consolas" w:hAnsi="Consolas" w:cs="Arial"/>
+          <w:kern w:val="0"/>
+          <w:sz w:val="18"/>
+          <w:szCs w:val="18"/>
+        </w:rPr>
+        <w:t>DoubleLinkedNode</w:t>
+      </w:r>
+      <w:proofErr w:type="spellEnd"/>
+      <w:r>
+        <w:rPr>
+          <w:rFonts w:ascii="Consolas" w:hAnsi="Consolas" w:cs="Arial"/>
+          <w:kern w:val="0"/>
+          <w:sz w:val="18"/>
+          <w:szCs w:val="18"/>
+        </w:rPr>
+        <w:t xml:space="preserve"> </w:t>
+      </w:r>
+      <w:proofErr w:type="gramStart"/>
+      <w:r>
+        <w:rPr>
+          <w:rFonts w:ascii="Consolas" w:hAnsi="Consolas" w:cs="Arial"/>
+          <w:kern w:val="0"/>
+          <w:sz w:val="18"/>
+          <w:szCs w:val="18"/>
+        </w:rPr>
+        <w:t>head;  /</w:t>
+      </w:r>
+      <w:proofErr w:type="gramEnd"/>
+      <w:r>
+        <w:rPr>
+          <w:rFonts w:ascii="Consolas" w:hAnsi="Consolas" w:cs="Arial"/>
+          <w:kern w:val="0"/>
+          <w:sz w:val="18"/>
+          <w:szCs w:val="18"/>
+        </w:rPr>
+        <w:t>/ The first song of playlist</w:t>
       </w:r>
       <w:r>
         <w:rPr>
@@ -1667,7 +2496,27 @@
           <w:sz w:val="18"/>
           <w:szCs w:val="18"/>
         </w:rPr>
-        <w:t>protected DoubleLinkedNode tail;  // The first song of playlist</w:t>
+        <w:t xml:space="preserve">protected </w:t>
+      </w:r>
+      <w:proofErr w:type="spellStart"/>
+      <w:r>
+        <w:rPr>
+          <w:rFonts w:ascii="Consolas" w:hAnsi="Consolas" w:cs="Arial"/>
+          <w:kern w:val="0"/>
+          <w:sz w:val="18"/>
+          <w:szCs w:val="18"/>
+        </w:rPr>
+        <w:t>DoubleLinkedNode</w:t>
+      </w:r>
+      <w:proofErr w:type="spellEnd"/>
+      <w:r>
+        <w:rPr>
+          <w:rFonts w:ascii="Consolas" w:hAnsi="Consolas" w:cs="Arial"/>
+          <w:kern w:val="0"/>
+          <w:sz w:val="18"/>
+          <w:szCs w:val="18"/>
+        </w:rPr>
+        <w:t xml:space="preserve"> tail;  // The first song of playlist</w:t>
       </w:r>
       <w:r>
         <w:rPr>
@@ -1695,7 +2544,105 @@
           <w:sz w:val="18"/>
           <w:szCs w:val="18"/>
         </w:rPr>
-        <w:t>protected DoubleLinkedNode cur;  // The current song of playlist</w:t>
+        <w:t xml:space="preserve">protected </w:t>
+      </w:r>
+      <w:proofErr w:type="spellStart"/>
+      <w:r>
+        <w:rPr>
+          <w:rFonts w:ascii="Consolas" w:hAnsi="Consolas" w:cs="Arial"/>
+          <w:kern w:val="0"/>
+          <w:sz w:val="18"/>
+          <w:szCs w:val="18"/>
+        </w:rPr>
+        <w:t>DoubleLinkedNode</w:t>
+      </w:r>
+      <w:proofErr w:type="spellEnd"/>
+      <w:r>
+        <w:rPr>
+          <w:rFonts w:ascii="Consolas" w:hAnsi="Consolas" w:cs="Arial"/>
+          <w:kern w:val="0"/>
+          <w:sz w:val="18"/>
+          <w:szCs w:val="18"/>
+        </w:rPr>
+        <w:t xml:space="preserve"> cur;  // The current song of playlist</w:t>
+      </w:r>
+    </w:p>
+    <w:p>
+      <w:pPr>
+        <w:widowControl/>
+        <w:shd w:val="clear" w:color="auto" w:fill="FFFFFF"/>
+        <w:tabs>
+          <w:tab w:val="left" w:pos="822"/>
+          <w:tab w:val="left" w:pos="1832"/>
+          <w:tab w:val="left" w:pos="2748"/>
+          <w:tab w:val="left" w:pos="3664"/>
+          <w:tab w:val="left" w:pos="4580"/>
+          <w:tab w:val="left" w:pos="5496"/>
+          <w:tab w:val="left" w:pos="6412"/>
+          <w:tab w:val="left" w:pos="7328"/>
+          <w:tab w:val="left" w:pos="8244"/>
+          <w:tab w:val="left" w:pos="9160"/>
+          <w:tab w:val="left" w:pos="10076"/>
+          <w:tab w:val="left" w:pos="10992"/>
+          <w:tab w:val="left" w:pos="11908"/>
+          <w:tab w:val="left" w:pos="12824"/>
+          <w:tab w:val="left" w:pos="13740"/>
+          <w:tab w:val="left" w:pos="14656"/>
+        </w:tabs>
+        <w:spacing w:line="240" w:lineRule="auto"/>
+        <w:ind w:firstLineChars="0" w:firstLine="321"/>
+        <w:rPr>
+          <w:rFonts w:ascii="Consolas" w:hAnsi="Consolas" w:cs="Arial"/>
+          <w:kern w:val="0"/>
+          <w:sz w:val="18"/>
+          <w:szCs w:val="18"/>
+        </w:rPr>
+      </w:pPr>
+      <w:r>
+        <w:rPr>
+          <w:rFonts w:ascii="Consolas" w:hAnsi="Consolas"/>
+          <w:b/>
+          <w:bCs/>
+          <w:sz w:val="18"/>
+          <w:szCs w:val="18"/>
+        </w:rPr>
+        <w:tab/>
+      </w:r>
+      <w:proofErr w:type="gramStart"/>
+      <w:r>
+        <w:rPr>
+          <w:rFonts w:ascii="Consolas" w:hAnsi="Consolas"/>
+          <w:sz w:val="18"/>
+          <w:szCs w:val="18"/>
+        </w:rPr>
+        <w:t>protected  int</w:t>
+      </w:r>
+      <w:proofErr w:type="gramEnd"/>
+      <w:r>
+        <w:rPr>
+          <w:rFonts w:ascii="Consolas" w:hAnsi="Consolas"/>
+          <w:sz w:val="18"/>
+          <w:szCs w:val="18"/>
+        </w:rPr>
+        <w:t xml:space="preserve"> size</w:t>
+      </w:r>
+      <w:r>
+        <w:rPr>
+          <w:rFonts w:ascii="Consolas" w:hAnsi="Consolas"/>
+          <w:sz w:val="18"/>
+          <w:szCs w:val="18"/>
+        </w:rPr>
+        <w:t xml:space="preserve">;  </w:t>
+      </w:r>
+      <w:r>
+        <w:rPr>
+          <w:rFonts w:ascii="Consolas" w:hAnsi="Consolas"/>
+          <w:i/>
+          <w:iCs/>
+          <w:sz w:val="18"/>
+          <w:szCs w:val="18"/>
+        </w:rPr>
+        <w:t>// The size of playlist</w:t>
       </w:r>
       <w:r>
         <w:rPr>
@@ -1723,7 +2670,16 @@
           <w:sz w:val="18"/>
           <w:szCs w:val="18"/>
         </w:rPr>
-        <w:t xml:space="preserve">protected </w:t>
+        <w:t>static</w:t>
+      </w:r>
+      <w:r>
+        <w:rPr>
+          <w:rFonts w:ascii="Consolas" w:hAnsi="Consolas" w:cs="Arial"/>
+          <w:kern w:val="0"/>
+          <w:sz w:val="18"/>
+          <w:szCs w:val="18"/>
+        </w:rPr>
+        <w:t xml:space="preserve"> </w:t>
       </w:r>
       <w:bookmarkStart w:id="0" w:name="_Hlk55335484"/>
       <w:r>
@@ -1733,7 +2689,36 @@
           <w:sz w:val="18"/>
           <w:szCs w:val="18"/>
         </w:rPr>
-        <w:t>int randomPos;</w:t>
+        <w:t xml:space="preserve">int </w:t>
+      </w:r>
+      <w:proofErr w:type="spellStart"/>
+      <w:r>
+        <w:rPr>
+          <w:rFonts w:ascii="Consolas" w:hAnsi="Consolas" w:cs="Arial"/>
+          <w:kern w:val="0"/>
+          <w:sz w:val="18"/>
+          <w:szCs w:val="18"/>
+        </w:rPr>
+        <w:t>random</w:t>
+      </w:r>
+      <w:r>
+        <w:rPr>
+          <w:rFonts w:ascii="Consolas" w:hAnsi="Consolas" w:cs="Arial"/>
+          <w:kern w:val="0"/>
+          <w:sz w:val="18"/>
+          <w:szCs w:val="18"/>
+        </w:rPr>
+        <w:t>Cnt</w:t>
+      </w:r>
+      <w:proofErr w:type="spellEnd"/>
+      <w:r>
+        <w:rPr>
+          <w:rFonts w:ascii="Consolas" w:hAnsi="Consolas" w:cs="Arial"/>
+          <w:kern w:val="0"/>
+          <w:sz w:val="18"/>
+          <w:szCs w:val="18"/>
+        </w:rPr>
+        <w:t>;</w:t>
       </w:r>
       <w:r>
         <w:rPr>
@@ -1754,41 +2739,14 @@
         </w:rPr>
         <w:tab/>
       </w:r>
-      <w:r>
-        <w:rPr>
-          <w:rFonts w:ascii="Consolas" w:hAnsi="Consolas" w:cs="Arial"/>
-          <w:kern w:val="0"/>
-          <w:sz w:val="18"/>
-          <w:szCs w:val="18"/>
-        </w:rPr>
-        <w:t xml:space="preserve">protected </w:t>
-      </w:r>
-      <w:r>
-        <w:rPr>
-          <w:rFonts w:ascii="Consolas" w:hAnsi="Consolas" w:cs="Arial"/>
-          <w:kern w:val="0"/>
-          <w:sz w:val="18"/>
-          <w:szCs w:val="18"/>
-        </w:rPr>
-        <w:t>int[] randomArray</w:t>
-      </w:r>
       <w:bookmarkEnd w:id="0"/>
-      <w:r>
-        <w:rPr>
-          <w:rFonts w:ascii="Consolas" w:hAnsi="Consolas" w:cs="Arial"/>
-          <w:kern w:val="0"/>
-          <w:sz w:val="18"/>
-          <w:szCs w:val="18"/>
-        </w:rPr>
-        <w:t>;</w:t>
-      </w:r>
     </w:p>
     <w:p>
       <w:pPr>
         <w:pStyle w:val="ac"/>
         <w:ind w:firstLine="360"/>
         <w:rPr>
-          <w:rFonts w:ascii="Consolas" w:hAnsi="Consolas" w:cs="Arial" w:hint="eastAsia"/>
+          <w:rFonts w:ascii="Consolas" w:hAnsi="Consolas" w:cs="Arial"/>
           <w:kern w:val="0"/>
           <w:sz w:val="18"/>
           <w:szCs w:val="18"/>
@@ -1812,7 +2770,7 @@
         <w:ind w:left="420" w:firstLineChars="0" w:firstLine="0"/>
         <w:jc w:val="both"/>
         <w:rPr>
-          <w:rFonts w:ascii="Calibri" w:hAnsi="Calibri" w:cs="Calibri" w:hint="eastAsia"/>
+          <w:rFonts w:ascii="Calibri" w:hAnsi="Calibri" w:cs="Calibri"/>
         </w:rPr>
       </w:pPr>
     </w:p>
@@ -1835,7 +2793,21 @@
         <w:rPr>
           <w:rFonts w:ascii="Calibri" w:hAnsi="Calibri" w:cs="Calibri"/>
         </w:rPr>
-        <w:t>What allows queue to be able to add to the end of the playlist in O(1) time now?</w:t>
+        <w:t xml:space="preserve">What allows queue to be able to add to the end of the playlist in </w:t>
+      </w:r>
+      <w:proofErr w:type="gramStart"/>
+      <w:r>
+        <w:rPr>
+          <w:rFonts w:ascii="Calibri" w:hAnsi="Calibri" w:cs="Calibri"/>
+        </w:rPr>
+        <w:t>O(</w:t>
+      </w:r>
+      <w:proofErr w:type="gramEnd"/>
+      <w:r>
+        <w:rPr>
+          <w:rFonts w:ascii="Calibri" w:hAnsi="Calibri" w:cs="Calibri"/>
+        </w:rPr>
+        <w:t>1) time now?</w:t>
       </w:r>
     </w:p>
     <w:p>
@@ -1864,7 +2836,7 @@
         <w:ind w:left="420" w:firstLineChars="0" w:firstLine="0"/>
         <w:jc w:val="both"/>
         <w:rPr>
-          <w:rFonts w:ascii="Calibri" w:hAnsi="Calibri" w:cs="Calibri" w:hint="eastAsia"/>
+          <w:rFonts w:ascii="Calibri" w:hAnsi="Calibri" w:cs="Calibri"/>
         </w:rPr>
       </w:pPr>
     </w:p>
@@ -1889,6 +2861,7 @@
         </w:rPr>
         <w:t xml:space="preserve">How does </w:t>
       </w:r>
+      <w:proofErr w:type="spellStart"/>
       <w:r>
         <w:rPr>
           <w:rFonts w:ascii="Calibri" w:hAnsi="Calibri" w:cs="Calibri"/>
@@ -1899,6 +2872,7 @@
         </w:rPr>
         <w:t>GeneralPlayList</w:t>
       </w:r>
+      <w:proofErr w:type="spellEnd"/>
       <w:r>
         <w:rPr>
           <w:rFonts w:ascii="Calibri" w:hAnsi="Calibri" w:cs="Calibri"/>
@@ -1915,82 +2889,286 @@
         <w:jc w:val="both"/>
         <w:rPr>
           <w:rFonts w:ascii="Calibri" w:hAnsi="Calibri" w:cs="Calibri"/>
-          <w:strike/>
-        </w:rPr>
-      </w:pPr>
-      <w:r>
-        <w:rPr>
-          <w:rFonts w:ascii="Calibri" w:hAnsi="Calibri" w:cs="Calibri"/>
-          <w:strike/>
-        </w:rPr>
-        <w:t xml:space="preserve">We use two params, </w:t>
-      </w:r>
-      <w:r>
-        <w:rPr>
-          <w:rFonts w:ascii="Calibri" w:hAnsi="Calibri" w:cs="Calibri"/>
-          <w:strike/>
-        </w:rPr>
-        <w:t>int randomPos</w:t>
-      </w:r>
-      <w:r>
-        <w:rPr>
-          <w:rFonts w:ascii="Calibri" w:hAnsi="Calibri" w:cs="Calibri"/>
-          <w:strike/>
+        </w:rPr>
+      </w:pPr>
+      <w:r>
+        <w:rPr>
+          <w:rFonts w:ascii="Calibri" w:hAnsi="Calibri" w:cs="Calibri" w:hint="eastAsia"/>
+        </w:rPr>
+        <w:t>E</w:t>
+      </w:r>
+      <w:r>
+        <w:rPr>
+          <w:rFonts w:ascii="Calibri" w:hAnsi="Calibri" w:cs="Calibri"/>
+        </w:rPr>
+        <w:t xml:space="preserve">very node has a param </w:t>
+      </w:r>
+      <w:r>
+        <w:rPr>
+          <w:rFonts w:ascii="Consolas" w:hAnsi="Consolas" w:cs="Arial"/>
+          <w:kern w:val="0"/>
+          <w:sz w:val="18"/>
+          <w:szCs w:val="18"/>
+        </w:rPr>
+        <w:t>visited</w:t>
+      </w:r>
+      <w:r>
+        <w:rPr>
+          <w:rFonts w:ascii="Calibri" w:hAnsi="Calibri" w:cs="Calibri"/>
+        </w:rPr>
+        <w:t>, which will be initialized to false.</w:t>
+      </w:r>
+      <w:r>
+        <w:rPr>
+          <w:rFonts w:ascii="Calibri" w:hAnsi="Calibri" w:cs="Calibri"/>
+        </w:rPr>
+        <w:t xml:space="preserve"> </w:t>
+      </w:r>
+    </w:p>
+    <w:p>
+      <w:pPr>
+        <w:pStyle w:val="ac"/>
+        <w:adjustRightInd w:val="0"/>
+        <w:spacing w:line="360" w:lineRule="auto"/>
+        <w:ind w:left="420" w:firstLineChars="0" w:firstLine="0"/>
+        <w:jc w:val="both"/>
+        <w:rPr>
+          <w:rFonts w:ascii="Calibri" w:hAnsi="Calibri" w:cs="Calibri"/>
+        </w:rPr>
+      </w:pPr>
+      <w:r>
+        <w:rPr>
+          <w:rFonts w:ascii="Calibri" w:hAnsi="Calibri" w:cs="Calibri"/>
+        </w:rPr>
+        <w:t xml:space="preserve">Add a param </w:t>
+      </w:r>
+      <w:proofErr w:type="spellStart"/>
+      <w:r>
+        <w:rPr>
+          <w:rFonts w:ascii="Consolas" w:hAnsi="Consolas" w:cs="Arial"/>
+          <w:kern w:val="0"/>
+          <w:sz w:val="18"/>
+          <w:szCs w:val="18"/>
+        </w:rPr>
+        <w:t>random</w:t>
+      </w:r>
+      <w:r>
+        <w:rPr>
+          <w:rFonts w:ascii="Consolas" w:hAnsi="Consolas" w:cs="Arial"/>
+          <w:kern w:val="0"/>
+          <w:sz w:val="18"/>
+          <w:szCs w:val="18"/>
+        </w:rPr>
+        <w:t>Cnt</w:t>
+      </w:r>
+      <w:proofErr w:type="spellEnd"/>
+      <w:r>
+        <w:rPr>
+          <w:rFonts w:ascii="Calibri" w:hAnsi="Calibri" w:cs="Calibri"/>
+        </w:rPr>
+        <w:t xml:space="preserve"> to </w:t>
+      </w:r>
+      <w:proofErr w:type="spellStart"/>
+      <w:r>
+        <w:rPr>
+          <w:rFonts w:ascii="Calibri" w:hAnsi="Calibri" w:cs="Calibri"/>
+        </w:rPr>
+        <w:t>GeneralPlaylist</w:t>
+      </w:r>
+      <w:proofErr w:type="spellEnd"/>
+      <w:r>
+        <w:rPr>
+          <w:rFonts w:ascii="Calibri" w:hAnsi="Calibri" w:cs="Calibri"/>
+        </w:rPr>
+        <w:t>, counting the number of songs that was randomly retrieved.</w:t>
+      </w:r>
+      <w:r>
+        <w:rPr>
+          <w:rFonts w:ascii="Calibri" w:hAnsi="Calibri" w:cs="Calibri"/>
+        </w:rPr>
+        <w:t xml:space="preserve"> </w:t>
+      </w:r>
+    </w:p>
+    <w:p>
+      <w:pPr>
+        <w:pStyle w:val="ac"/>
+        <w:adjustRightInd w:val="0"/>
+        <w:spacing w:line="360" w:lineRule="auto"/>
+        <w:ind w:left="420" w:firstLineChars="0" w:firstLine="0"/>
+        <w:jc w:val="both"/>
+        <w:rPr>
+          <w:rFonts w:ascii="Calibri" w:hAnsi="Calibri" w:cs="Calibri"/>
+        </w:rPr>
+      </w:pPr>
+      <w:r>
+        <w:rPr>
+          <w:rFonts w:ascii="Calibri" w:hAnsi="Calibri" w:cs="Calibri"/>
+        </w:rPr>
+        <w:t xml:space="preserve">When </w:t>
+      </w:r>
+      <w:proofErr w:type="gramStart"/>
+      <w:r>
+        <w:rPr>
+          <w:rFonts w:ascii="Calibri" w:hAnsi="Calibri" w:cs="Calibri"/>
+        </w:rPr>
+        <w:t>random(</w:t>
+      </w:r>
+      <w:proofErr w:type="gramEnd"/>
+      <w:r>
+        <w:rPr>
+          <w:rFonts w:ascii="Calibri" w:hAnsi="Calibri" w:cs="Calibri"/>
+        </w:rPr>
+        <w:t xml:space="preserve">) is called, we firstly do the same </w:t>
+      </w:r>
+      <w:r>
+        <w:rPr>
+          <w:rFonts w:ascii="Calibri" w:hAnsi="Calibri" w:cs="Calibri"/>
+        </w:rPr>
+        <w:t xml:space="preserve">traversal in </w:t>
+      </w:r>
+      <w:proofErr w:type="spellStart"/>
+      <w:r>
+        <w:rPr>
+          <w:rFonts w:ascii="Calibri" w:hAnsi="Calibri" w:cs="Calibri"/>
+        </w:rPr>
+        <w:t>SimplePlaylist</w:t>
+      </w:r>
+      <w:proofErr w:type="spellEnd"/>
+      <w:r>
+        <w:rPr>
+          <w:rFonts w:ascii="Calibri" w:hAnsi="Calibri" w:cs="Calibri"/>
+        </w:rPr>
+        <w:t xml:space="preserve">, then check if this node has been visited. If hasn’t been visited, update </w:t>
+      </w:r>
+      <w:r>
+        <w:rPr>
+          <w:rFonts w:ascii="Consolas" w:hAnsi="Consolas" w:cs="Arial"/>
+          <w:kern w:val="0"/>
+          <w:sz w:val="18"/>
+          <w:szCs w:val="18"/>
+        </w:rPr>
+        <w:t>visited</w:t>
+      </w:r>
+      <w:r>
+        <w:rPr>
+          <w:rFonts w:ascii="Calibri" w:hAnsi="Calibri" w:cs="Calibri"/>
+        </w:rPr>
+        <w:t xml:space="preserve">, increment </w:t>
+      </w:r>
+      <w:proofErr w:type="spellStart"/>
+      <w:r>
+        <w:rPr>
+          <w:rFonts w:ascii="Consolas" w:hAnsi="Consolas" w:cs="Arial"/>
+          <w:kern w:val="0"/>
+          <w:sz w:val="18"/>
+          <w:szCs w:val="18"/>
+        </w:rPr>
+        <w:t>random</w:t>
+      </w:r>
+      <w:r>
+        <w:rPr>
+          <w:rFonts w:ascii="Consolas" w:hAnsi="Consolas" w:cs="Arial"/>
+          <w:kern w:val="0"/>
+          <w:sz w:val="18"/>
+          <w:szCs w:val="18"/>
+        </w:rPr>
+        <w:t>Cnt</w:t>
+      </w:r>
+      <w:proofErr w:type="spellEnd"/>
+      <w:r>
+        <w:rPr>
+          <w:rFonts w:ascii="Calibri" w:hAnsi="Calibri" w:cs="Calibri"/>
         </w:rPr>
         <w:t xml:space="preserve"> and </w:t>
       </w:r>
       <w:r>
         <w:rPr>
           <w:rFonts w:ascii="Calibri" w:hAnsi="Calibri" w:cs="Calibri"/>
-          <w:strike/>
-        </w:rPr>
-        <w:t>int[] randomArray</w:t>
-      </w:r>
-      <w:r>
-        <w:rPr>
-          <w:rFonts w:ascii="Calibri" w:hAnsi="Calibri" w:cs="Calibri"/>
-          <w:strike/>
-        </w:rPr>
-        <w:t xml:space="preserve">. randomPos is within[0, playlist.size – 1), every time function </w:t>
-      </w:r>
-      <w:r>
-        <w:rPr>
-          <w:rFonts w:ascii="Calibri" w:hAnsi="Calibri" w:cs="Calibri"/>
-          <w:b/>
-          <w:bCs/>
-          <w:i/>
-          <w:iCs/>
-          <w:strike/>
-          <w:color w:val="000000"/>
+        </w:rPr>
+        <w:t>retrieve this song; else go next until an unvisited node is found.</w:t>
+      </w:r>
+    </w:p>
+    <w:p>
+      <w:pPr>
+        <w:pStyle w:val="ac"/>
+        <w:adjustRightInd w:val="0"/>
+        <w:spacing w:line="360" w:lineRule="auto"/>
+        <w:ind w:left="420" w:firstLineChars="0" w:firstLine="0"/>
+        <w:jc w:val="both"/>
+        <w:rPr>
+          <w:rFonts w:ascii="Calibri" w:hAnsi="Calibri" w:cs="Calibri"/>
+        </w:rPr>
+      </w:pPr>
+      <w:r>
+        <w:rPr>
+          <w:rFonts w:ascii="Calibri" w:hAnsi="Calibri" w:cs="Calibri"/>
+        </w:rPr>
+        <w:t xml:space="preserve">When </w:t>
+      </w:r>
+      <w:proofErr w:type="spellStart"/>
+      <w:r>
+        <w:rPr>
+          <w:rFonts w:ascii="Consolas" w:hAnsi="Consolas" w:cs="Arial"/>
+          <w:kern w:val="0"/>
+          <w:sz w:val="18"/>
+          <w:szCs w:val="18"/>
         </w:rPr>
         <w:t>random</w:t>
       </w:r>
       <w:r>
         <w:rPr>
-          <w:rFonts w:ascii="Calibri" w:hAnsi="Calibri" w:cs="Calibri"/>
-          <w:strike/>
-          <w:color w:val="000000"/>
-        </w:rPr>
-        <w:t xml:space="preserve"> is called, it increment one. When </w:t>
-      </w:r>
-      <w:r>
-        <w:rPr>
-          <w:rFonts w:ascii="Calibri" w:hAnsi="Calibri" w:cs="Calibri"/>
-          <w:b/>
-          <w:bCs/>
-          <w:i/>
-          <w:iCs/>
-          <w:strike/>
-        </w:rPr>
-        <w:t>GeneralPlayList</w:t>
-      </w:r>
-      <w:r>
-        <w:rPr>
-          <w:rFonts w:ascii="Calibri" w:hAnsi="Calibri" w:cs="Calibri"/>
-          <w:strike/>
-        </w:rPr>
-        <w:t xml:space="preserve"> is initialized, </w:t>
-      </w:r>
+          <w:rFonts w:ascii="Consolas" w:hAnsi="Consolas" w:cs="Arial"/>
+          <w:kern w:val="0"/>
+          <w:sz w:val="18"/>
+          <w:szCs w:val="18"/>
+        </w:rPr>
+        <w:t>Cnt</w:t>
+      </w:r>
+      <w:proofErr w:type="spellEnd"/>
+      <w:r>
+        <w:rPr>
+          <w:rFonts w:ascii="Calibri" w:hAnsi="Calibri" w:cs="Calibri"/>
+        </w:rPr>
+        <w:t xml:space="preserve"> equals to the size of the playlist, reset </w:t>
+      </w:r>
+      <w:proofErr w:type="spellStart"/>
+      <w:r>
+        <w:rPr>
+          <w:rFonts w:ascii="Consolas" w:hAnsi="Consolas" w:cs="Arial"/>
+          <w:kern w:val="0"/>
+          <w:sz w:val="18"/>
+          <w:szCs w:val="18"/>
+        </w:rPr>
+        <w:t>random</w:t>
+      </w:r>
+      <w:r>
+        <w:rPr>
+          <w:rFonts w:ascii="Consolas" w:hAnsi="Consolas" w:cs="Arial"/>
+          <w:kern w:val="0"/>
+          <w:sz w:val="18"/>
+          <w:szCs w:val="18"/>
+        </w:rPr>
+        <w:t>Cnt</w:t>
+      </w:r>
+      <w:proofErr w:type="spellEnd"/>
+      <w:r>
+        <w:rPr>
+          <w:rFonts w:ascii="Calibri" w:hAnsi="Calibri" w:cs="Calibri"/>
+        </w:rPr>
+        <w:t xml:space="preserve"> to 0 and every node to unvisited.</w:t>
+      </w:r>
+    </w:p>
+    <w:p>
+      <w:pPr>
+        <w:pStyle w:val="ac"/>
+        <w:adjustRightInd w:val="0"/>
+        <w:spacing w:line="360" w:lineRule="auto"/>
+        <w:ind w:left="420" w:firstLineChars="0" w:firstLine="0"/>
+        <w:jc w:val="both"/>
+        <w:rPr>
+          <w:rFonts w:ascii="Calibri" w:hAnsi="Calibri" w:cs="Calibri"/>
+        </w:rPr>
+      </w:pPr>
     </w:p>
     <w:p>
       <w:pPr>
@@ -2013,6 +3191,7 @@
         </w:rPr>
         <w:t xml:space="preserve">Very briefly explain how </w:t>
       </w:r>
+      <w:proofErr w:type="spellStart"/>
       <w:r>
         <w:rPr>
           <w:rFonts w:ascii="Calibri" w:hAnsi="Calibri" w:cs="Calibri"/>
@@ -2023,12 +3202,14 @@
         </w:rPr>
         <w:t>AdvancedPlayList</w:t>
       </w:r>
+      <w:proofErr w:type="spellEnd"/>
       <w:r>
         <w:rPr>
           <w:rFonts w:ascii="Calibri" w:hAnsi="Calibri" w:cs="Calibri"/>
         </w:rPr>
         <w:t xml:space="preserve"> differs from </w:t>
       </w:r>
+      <w:proofErr w:type="spellStart"/>
       <w:r>
         <w:rPr>
           <w:rFonts w:ascii="Calibri" w:hAnsi="Calibri" w:cs="Calibri"/>
@@ -2039,6 +3220,7 @@
         </w:rPr>
         <w:t>GeneralPlayList</w:t>
       </w:r>
+      <w:proofErr w:type="spellEnd"/>
       <w:r>
         <w:rPr>
           <w:rFonts w:ascii="Calibri" w:hAnsi="Calibri" w:cs="Calibri"/>
@@ -2054,7 +3236,7 @@
         <w:ind w:left="420" w:firstLineChars="0" w:firstLine="0"/>
         <w:textAlignment w:val="baseline"/>
         <w:rPr>
-          <w:rFonts w:ascii="Calibri" w:hAnsi="Calibri" w:cs="Calibri" w:hint="eastAsia"/>
+          <w:rFonts w:ascii="Calibri" w:hAnsi="Calibri" w:cs="Calibri"/>
         </w:rPr>
       </w:pPr>
     </w:p>
@@ -2069,6 +3251,7 @@
           <w:rFonts w:ascii="Calibri" w:hAnsi="Calibri" w:cs="Calibri"/>
         </w:rPr>
       </w:pPr>
+      <w:proofErr w:type="spellStart"/>
       <w:r>
         <w:rPr>
           <w:rFonts w:ascii="Calibri" w:hAnsi="Calibri" w:cs="Calibri"/>
@@ -2079,6 +3262,7 @@
         </w:rPr>
         <w:t>AdvancedPlayList</w:t>
       </w:r>
+      <w:proofErr w:type="spellEnd"/>
       <w:r>
         <w:rPr>
           <w:rFonts w:ascii="Calibri" w:hAnsi="Calibri" w:cs="Calibri"/>
@@ -2111,7 +3295,45 @@
         <w:rPr>
           <w:rFonts w:ascii="Calibri" w:hAnsi="Calibri" w:cs="Calibri"/>
         </w:rPr>
-        <w:t xml:space="preserve"> HashMap&lt;String, DoubleLinkedNode&gt;, whose key is the title and artist of a song and value is the node of playlist.</w:t>
+        <w:t xml:space="preserve"> HashMap&lt;String, </w:t>
+      </w:r>
+      <w:proofErr w:type="spellStart"/>
+      <w:r>
+        <w:rPr>
+          <w:rFonts w:ascii="Calibri" w:hAnsi="Calibri" w:cs="Calibri"/>
+        </w:rPr>
+        <w:t>DoubleLinkedNode</w:t>
+      </w:r>
+      <w:proofErr w:type="spellEnd"/>
+      <w:r>
+        <w:rPr>
+          <w:rFonts w:ascii="Calibri" w:hAnsi="Calibri" w:cs="Calibri"/>
+        </w:rPr>
+        <w:t xml:space="preserve">&gt;, whose key is the title and artist of a song and </w:t>
+      </w:r>
+      <w:r>
+        <w:rPr>
+          <w:rFonts w:ascii="Calibri" w:hAnsi="Calibri" w:cs="Calibri"/>
+        </w:rPr>
+        <w:t xml:space="preserve">the </w:t>
+      </w:r>
+      <w:r>
+        <w:rPr>
+          <w:rFonts w:ascii="Calibri" w:hAnsi="Calibri" w:cs="Calibri"/>
+        </w:rPr>
+        <w:t xml:space="preserve">value is the node </w:t>
+      </w:r>
+      <w:r>
+        <w:rPr>
+          <w:rFonts w:ascii="Calibri" w:hAnsi="Calibri" w:cs="Calibri"/>
+        </w:rPr>
+        <w:t>in</w:t>
+      </w:r>
+      <w:r>
+        <w:rPr>
+          <w:rFonts w:ascii="Calibri" w:hAnsi="Calibri" w:cs="Calibri"/>
+        </w:rPr>
+        <w:t xml:space="preserve"> playlist.</w:t>
       </w:r>
     </w:p>
     <w:p>
@@ -2122,7 +3344,7 @@
         <w:ind w:left="420" w:firstLineChars="0" w:firstLine="0"/>
         <w:textAlignment w:val="baseline"/>
         <w:rPr>
-          <w:rFonts w:ascii="Calibri" w:hAnsi="Calibri" w:cs="Calibri" w:hint="eastAsia"/>
+          <w:rFonts w:ascii="Calibri" w:hAnsi="Calibri" w:cs="Calibri"/>
         </w:rPr>
       </w:pPr>
     </w:p>
@@ -2163,7 +3385,21 @@
         <w:rPr>
           <w:rFonts w:ascii="Calibri" w:hAnsi="Calibri" w:cs="Calibri"/>
         </w:rPr>
-        <w:t>A hashMap.</w:t>
+        <w:t xml:space="preserve">A </w:t>
+      </w:r>
+      <w:proofErr w:type="spellStart"/>
+      <w:r>
+        <w:rPr>
+          <w:rFonts w:ascii="Calibri" w:hAnsi="Calibri" w:cs="Calibri"/>
+        </w:rPr>
+        <w:t>hashMap</w:t>
+      </w:r>
+      <w:proofErr w:type="spellEnd"/>
+      <w:r>
+        <w:rPr>
+          <w:rFonts w:ascii="Calibri" w:hAnsi="Calibri" w:cs="Calibri"/>
+        </w:rPr>
+        <w:t>.</w:t>
       </w:r>
     </w:p>
     <w:p>
@@ -2235,7 +3471,7 @@
                     </pic:cNvPicPr>
                   </pic:nvPicPr>
                   <pic:blipFill>
-                    <a:blip r:embed="rId7" cstate="print">
+                    <a:blip r:embed="rId9" cstate="print">
                       <a:extLst>
                         <a:ext uri="{28A0092B-C50C-407E-A947-70E740481C1C}">
                           <a14:useLocalDpi xmlns:a14="http://schemas.microsoft.com/office/drawing/2010/main" val="0"/>
@@ -2272,6 +3508,7 @@
           </wp:anchor>
         </w:drawing>
       </w:r>
+      <w:proofErr w:type="spellStart"/>
       <w:r>
         <w:rPr>
           <w:rFonts w:ascii="Calibri" w:hAnsi="Calibri" w:cs="Calibri" w:hint="eastAsia"/>
@@ -2282,7 +3519,14 @@
         <w:rPr>
           <w:rFonts w:ascii="Calibri" w:hAnsi="Calibri" w:cs="Calibri"/>
         </w:rPr>
-        <w:t>eetcode 1019</w:t>
+        <w:t>eetcode</w:t>
+      </w:r>
+      <w:proofErr w:type="spellEnd"/>
+      <w:r>
+        <w:rPr>
+          <w:rFonts w:ascii="Calibri" w:hAnsi="Calibri" w:cs="Calibri"/>
+        </w:rPr>
+        <w:t xml:space="preserve"> 1019</w:t>
       </w:r>
     </w:p>
     <w:p>
@@ -2314,6 +3558,7 @@
       <w:r>
         <w:rPr>
           <w:rFonts w:ascii="Calibri" w:hAnsi="Calibri" w:cs="Calibri"/>
+          <w:noProof/>
         </w:rPr>
         <w:drawing>
           <wp:anchor distT="0" distB="0" distL="114300" distR="114300" simplePos="0" relativeHeight="251659264" behindDoc="0" locked="0" layoutInCell="1" allowOverlap="1" wp14:anchorId="4B1C787C" wp14:editId="1885F898">
@@ -2339,7 +3584,7 @@
                     <pic:cNvPicPr/>
                   </pic:nvPicPr>
                   <pic:blipFill>
-                    <a:blip r:embed="rId8" cstate="print">
+                    <a:blip r:embed="rId10" cstate="print">
                       <a:extLst>
                         <a:ext uri="{28A0092B-C50C-407E-A947-70E740481C1C}">
                           <a14:useLocalDpi xmlns:a14="http://schemas.microsoft.com/office/drawing/2010/main" val="0"/>
@@ -2371,11 +3616,19 @@
           </wp:anchor>
         </w:drawing>
       </w:r>
-      <w:r>
-        <w:rPr>
-          <w:rFonts w:ascii="Calibri" w:hAnsi="Calibri" w:cs="Calibri"/>
-        </w:rPr>
-        <w:t xml:space="preserve">Leetcode </w:t>
+      <w:proofErr w:type="spellStart"/>
+      <w:r>
+        <w:rPr>
+          <w:rFonts w:ascii="Calibri" w:hAnsi="Calibri" w:cs="Calibri"/>
+        </w:rPr>
+        <w:t>Leetcode</w:t>
+      </w:r>
+      <w:proofErr w:type="spellEnd"/>
+      <w:r>
+        <w:rPr>
+          <w:rFonts w:ascii="Calibri" w:hAnsi="Calibri" w:cs="Calibri"/>
+        </w:rPr>
+        <w:t xml:space="preserve"> </w:t>
       </w:r>
       <w:r>
         <w:rPr>
@@ -2391,17 +3644,17 @@
         <w:ind w:firstLineChars="0"/>
         <w:jc w:val="both"/>
         <w:rPr>
-          <w:rFonts w:ascii="Calibri" w:hAnsi="Calibri" w:cs="Calibri" w:hint="eastAsia"/>
+          <w:rFonts w:ascii="Calibri" w:hAnsi="Calibri" w:cs="Calibri"/>
         </w:rPr>
       </w:pPr>
     </w:p>
     <w:sectPr>
-      <w:headerReference w:type="even" r:id="rId9"/>
-      <w:headerReference w:type="default" r:id="rId10"/>
-      <w:footerReference w:type="even" r:id="rId11"/>
-      <w:footerReference w:type="default" r:id="rId12"/>
-      <w:headerReference w:type="first" r:id="rId13"/>
-      <w:footerReference w:type="first" r:id="rId14"/>
+      <w:headerReference w:type="even" r:id="rId11"/>
+      <w:headerReference w:type="default" r:id="rId12"/>
+      <w:footerReference w:type="even" r:id="rId13"/>
+      <w:footerReference w:type="default" r:id="rId14"/>
+      <w:headerReference w:type="first" r:id="rId15"/>
+      <w:footerReference w:type="first" r:id="rId16"/>
       <w:pgSz w:w="11906" w:h="16838"/>
       <w:pgMar w:top="1440" w:right="1800" w:bottom="1440" w:left="1800" w:header="851" w:footer="992" w:gutter="0"/>
       <w:cols w:space="425"/>
@@ -2459,6 +3712,7 @@
         <w:docPartUnique/>
       </w:docPartObj>
     </w:sdtPr>
+    <w:sdtEndPr/>
     <w:sdtContent>
       <w:sdt>
         <w:sdtPr>
@@ -2468,6 +3722,7 @@
             <w:docPartUnique/>
           </w:docPartObj>
         </w:sdtPr>
+        <w:sdtEndPr/>
         <w:sdtContent>
           <w:p>
             <w:pPr>
